--- a/quotation/yatayat itahari/yatayat website qt.docx
+++ b/quotation/yatayat itahari/yatayat website qt.docx
@@ -195,7 +195,16 @@
           <w:szCs w:val="24"/>
           <w:cs/>
         </w:rPr>
-        <w:t>१३</w:t>
+        <w:t>१</w:t>
+      </w:r>
+      <w:r>
+        <w:rPr>
+          <w:rFonts w:cs="Arial Unicode MS" w:hint="cs"/>
+          <w:sz w:val="26"/>
+          <w:szCs w:val="24"/>
+          <w:cs/>
+        </w:rPr>
+        <w:t>५</w:t>
       </w:r>
     </w:p>
     <w:p>
@@ -277,8 +286,18 @@
           <w:szCs w:val="24"/>
           <w:cs/>
         </w:rPr>
-        <w:t xml:space="preserve">प्रदेश </w:t>
-      </w:r>
+        <w:t>यातायात व्यवस्था निर्देशनालय</w:t>
+      </w:r>
+    </w:p>
+    <w:p>
+      <w:pPr>
+        <w:spacing w:after="0"/>
+        <w:rPr>
+          <w:rFonts w:ascii="Arial Unicode MS" w:eastAsia="Arial Unicode MS" w:hAnsi="Arial Unicode MS" w:cs="Arial Unicode MS"/>
+          <w:sz w:val="26"/>
+          <w:szCs w:val="24"/>
+        </w:rPr>
+      </w:pPr>
       <w:r>
         <w:rPr>
           <w:rFonts w:ascii="Arial Unicode MS" w:eastAsia="Arial Unicode MS" w:hAnsi="Arial Unicode MS" w:cs="Arial Unicode MS" w:hint="cs"/>
@@ -286,7 +305,25 @@
           <w:szCs w:val="24"/>
           <w:cs/>
         </w:rPr>
-        <w:t>यातायात व्यवस्था निर्देशनालय</w:t>
+        <w:t>इटहरी</w:t>
+      </w:r>
+      <w:r>
+        <w:rPr>
+          <w:rFonts w:ascii="Arial Unicode MS" w:eastAsia="Arial Unicode MS" w:hAnsi="Arial Unicode MS" w:cs="Arial Unicode MS" w:hint="cs"/>
+          <w:sz w:val="26"/>
+          <w:szCs w:val="24"/>
+          <w:cs/>
+        </w:rPr>
+        <w:t xml:space="preserve">, </w:t>
+      </w:r>
+      <w:r>
+        <w:rPr>
+          <w:rFonts w:ascii="Arial Unicode MS" w:eastAsia="Arial Unicode MS" w:hAnsi="Arial Unicode MS" w:cs="Arial Unicode MS" w:hint="cs"/>
+          <w:sz w:val="26"/>
+          <w:szCs w:val="24"/>
+          <w:cs/>
+        </w:rPr>
+        <w:t>सुनसरी</w:t>
       </w:r>
     </w:p>
     <w:p>
@@ -305,34 +342,7 @@
           <w:szCs w:val="24"/>
           <w:cs/>
         </w:rPr>
-        <w:t>इटहरी</w:t>
-      </w:r>
-      <w:r>
-        <w:rPr>
-          <w:rFonts w:ascii="Arial Unicode MS" w:eastAsia="Arial Unicode MS" w:hAnsi="Arial Unicode MS" w:cs="Arial Unicode MS" w:hint="cs"/>
-          <w:sz w:val="26"/>
-          <w:szCs w:val="24"/>
-          <w:cs/>
-        </w:rPr>
-        <w:t xml:space="preserve">, </w:t>
-      </w:r>
-      <w:r>
-        <w:rPr>
-          <w:rFonts w:ascii="Arial Unicode MS" w:eastAsia="Arial Unicode MS" w:hAnsi="Arial Unicode MS" w:cs="Arial Unicode MS" w:hint="cs"/>
-          <w:sz w:val="26"/>
-          <w:szCs w:val="24"/>
-          <w:cs/>
-        </w:rPr>
-        <w:t>सुनसरी</w:t>
-      </w:r>
-      <w:r>
-        <w:rPr>
-          <w:rFonts w:ascii="Arial Unicode MS" w:eastAsia="Arial Unicode MS" w:hAnsi="Arial Unicode MS" w:cs="Arial Unicode MS" w:hint="cs"/>
-          <w:sz w:val="26"/>
-          <w:szCs w:val="24"/>
-          <w:cs/>
-        </w:rPr>
-        <w:t>, प्रदेश नं १,नेपाल</w:t>
+        <w:t>प्रदेश नं १,नेपाल</w:t>
       </w:r>
     </w:p>
     <w:p>
@@ -348,26 +358,6 @@
       <w:pPr>
         <w:spacing w:after="0"/>
         <w:jc w:val="center"/>
-        <w:rPr>
-          <w:rFonts w:cs="Arial Unicode MS" w:hint="cs"/>
-          <w:b/>
-          <w:bCs/>
-          <w:sz w:val="24"/>
-          <w:szCs w:val="22"/>
-        </w:rPr>
-      </w:pPr>
-      <w:r>
-        <w:rPr>
-          <w:rFonts w:cs="Arial Unicode MS" w:hint="cs"/>
-          <w:b/>
-          <w:bCs/>
-          <w:sz w:val="24"/>
-          <w:szCs w:val="22"/>
-          <w:cs/>
-        </w:rPr>
-        <w:t xml:space="preserve">विषय </w:t>
-      </w:r>
-      <w:r>
         <w:rPr>
           <w:rFonts w:cs="Arial Unicode MS"/>
           <w:b/>
@@ -375,8 +365,7 @@
           <w:sz w:val="24"/>
           <w:szCs w:val="22"/>
         </w:rPr>
-        <w:t>:</w:t>
-      </w:r>
+      </w:pPr>
       <w:r>
         <w:rPr>
           <w:rFonts w:cs="Arial Unicode MS" w:hint="cs"/>
@@ -386,116 +375,9 @@
           <w:szCs w:val="22"/>
           <w:cs/>
         </w:rPr>
-        <w:t>प्रदेश नं १</w:t>
-      </w:r>
-      <w:r>
-        <w:rPr>
-          <w:b/>
-          <w:bCs/>
-          <w:sz w:val="24"/>
-          <w:szCs w:val="22"/>
-        </w:rPr>
-        <w:t xml:space="preserve"> </w:t>
-      </w:r>
-      <w:r>
-        <w:rPr>
-          <w:rFonts w:cs="Arial Unicode MS" w:hint="cs"/>
-          <w:b/>
-          <w:bCs/>
-          <w:szCs w:val="22"/>
-          <w:cs/>
-        </w:rPr>
-        <w:t>यातायात व्यवस्था निर्देशनालय</w:t>
-      </w:r>
-      <w:r>
-        <w:rPr>
-          <w:rFonts w:cs="Arial Unicode MS" w:hint="cs"/>
-          <w:b/>
-          <w:bCs/>
-          <w:szCs w:val="22"/>
-          <w:cs/>
-        </w:rPr>
-        <w:t>को</w:t>
-      </w:r>
-      <w:r>
-        <w:rPr>
-          <w:rFonts w:cs="Arial Unicode MS" w:hint="cs"/>
-          <w:b/>
-          <w:bCs/>
-          <w:szCs w:val="22"/>
-          <w:cs/>
-        </w:rPr>
-        <w:t xml:space="preserve"> कार्यालयको</w:t>
-      </w:r>
-      <w:r>
-        <w:rPr>
-          <w:rFonts w:cs="Arial Unicode MS" w:hint="cs"/>
-          <w:b/>
-          <w:bCs/>
-          <w:szCs w:val="22"/>
-          <w:cs/>
-        </w:rPr>
-        <w:t xml:space="preserve"> लागि </w:t>
-      </w:r>
-      <w:r>
-        <w:rPr>
-          <w:rFonts w:cs="Arial Unicode MS" w:hint="cs"/>
-          <w:b/>
-          <w:bCs/>
-          <w:szCs w:val="22"/>
-          <w:cs/>
-        </w:rPr>
-        <w:t xml:space="preserve"> आवस्यक</w:t>
-      </w:r>
-      <w:r>
-        <w:rPr>
-          <w:rFonts w:cs="Arial Unicode MS" w:hint="cs"/>
-          <w:b/>
-          <w:bCs/>
-          <w:sz w:val="24"/>
-          <w:szCs w:val="22"/>
-          <w:cs/>
-        </w:rPr>
-        <w:t xml:space="preserve"> </w:t>
-      </w:r>
-      <w:r>
-        <w:rPr>
-          <w:rFonts w:cs="Arial Unicode MS" w:hint="cs"/>
-          <w:b/>
-          <w:bCs/>
-          <w:sz w:val="24"/>
-          <w:szCs w:val="22"/>
-          <w:cs/>
-        </w:rPr>
-        <w:t xml:space="preserve">वेबसाइट </w:t>
-      </w:r>
-      <w:r>
-        <w:rPr>
-          <w:rFonts w:cs="Arial Unicode MS" w:hint="cs"/>
-          <w:b/>
-          <w:bCs/>
-          <w:sz w:val="24"/>
-          <w:szCs w:val="22"/>
-          <w:cs/>
-        </w:rPr>
-        <w:t>विकास</w:t>
-      </w:r>
-      <w:r>
-        <w:rPr>
-          <w:rFonts w:cs="Arial Unicode MS" w:hint="cs"/>
-          <w:b/>
-          <w:bCs/>
-          <w:sz w:val="24"/>
-          <w:szCs w:val="22"/>
-          <w:cs/>
-        </w:rPr>
-        <w:t xml:space="preserve">को </w:t>
-      </w:r>
-    </w:p>
-    <w:p>
-      <w:pPr>
-        <w:spacing w:after="0"/>
-        <w:jc w:val="center"/>
+        <w:t xml:space="preserve">विषय </w:t>
+      </w:r>
+      <w:r>
         <w:rPr>
           <w:rFonts w:cs="Arial Unicode MS"/>
           <w:b/>
@@ -503,7 +385,8 @@
           <w:sz w:val="24"/>
           <w:szCs w:val="22"/>
         </w:rPr>
-      </w:pPr>
+        <w:t>:</w:t>
+      </w:r>
       <w:r>
         <w:rPr>
           <w:rFonts w:cs="Arial Unicode MS" w:hint="cs"/>
@@ -513,6 +396,133 @@
           <w:szCs w:val="22"/>
           <w:cs/>
         </w:rPr>
+        <w:t>प्रदेश नं १</w:t>
+      </w:r>
+      <w:r>
+        <w:rPr>
+          <w:b/>
+          <w:bCs/>
+          <w:sz w:val="24"/>
+          <w:szCs w:val="22"/>
+        </w:rPr>
+        <w:t xml:space="preserve"> </w:t>
+      </w:r>
+      <w:r>
+        <w:rPr>
+          <w:rFonts w:cs="Arial Unicode MS" w:hint="cs"/>
+          <w:b/>
+          <w:bCs/>
+          <w:szCs w:val="22"/>
+          <w:cs/>
+        </w:rPr>
+        <w:t>यातायात व्यवस्था निर्देशनालय</w:t>
+      </w:r>
+      <w:r>
+        <w:rPr>
+          <w:rFonts w:cs="Arial Unicode MS" w:hint="cs"/>
+          <w:b/>
+          <w:bCs/>
+          <w:szCs w:val="22"/>
+          <w:cs/>
+        </w:rPr>
+        <w:t>को</w:t>
+      </w:r>
+      <w:r>
+        <w:rPr>
+          <w:rFonts w:cs="Arial Unicode MS" w:hint="cs"/>
+          <w:b/>
+          <w:bCs/>
+          <w:szCs w:val="22"/>
+          <w:cs/>
+        </w:rPr>
+        <w:t xml:space="preserve"> कार्यालयको</w:t>
+      </w:r>
+      <w:r>
+        <w:rPr>
+          <w:rFonts w:cs="Arial Unicode MS" w:hint="cs"/>
+          <w:b/>
+          <w:bCs/>
+          <w:szCs w:val="22"/>
+          <w:cs/>
+        </w:rPr>
+        <w:t xml:space="preserve"> लागि </w:t>
+      </w:r>
+      <w:r>
+        <w:rPr>
+          <w:rFonts w:cs="Arial Unicode MS" w:hint="cs"/>
+          <w:b/>
+          <w:bCs/>
+          <w:szCs w:val="22"/>
+          <w:cs/>
+        </w:rPr>
+        <w:t xml:space="preserve"> आवस्यक</w:t>
+      </w:r>
+      <w:r>
+        <w:rPr>
+          <w:rFonts w:cs="Arial Unicode MS" w:hint="cs"/>
+          <w:b/>
+          <w:bCs/>
+          <w:sz w:val="24"/>
+          <w:szCs w:val="22"/>
+          <w:cs/>
+        </w:rPr>
+        <w:t xml:space="preserve"> </w:t>
+      </w:r>
+      <w:r>
+        <w:rPr>
+          <w:rFonts w:cs="Arial Unicode MS" w:hint="cs"/>
+          <w:b/>
+          <w:bCs/>
+          <w:sz w:val="24"/>
+          <w:szCs w:val="22"/>
+          <w:cs/>
+        </w:rPr>
+        <w:t xml:space="preserve">वेबसाइट </w:t>
+      </w:r>
+      <w:r>
+        <w:rPr>
+          <w:rFonts w:cs="Arial Unicode MS" w:hint="cs"/>
+          <w:b/>
+          <w:bCs/>
+          <w:sz w:val="24"/>
+          <w:szCs w:val="22"/>
+          <w:cs/>
+        </w:rPr>
+        <w:t>विकास</w:t>
+      </w:r>
+      <w:r>
+        <w:rPr>
+          <w:rFonts w:cs="Arial Unicode MS" w:hint="cs"/>
+          <w:b/>
+          <w:bCs/>
+          <w:sz w:val="24"/>
+          <w:szCs w:val="22"/>
+          <w:cs/>
+        </w:rPr>
+        <w:t xml:space="preserve">को </w:t>
+      </w:r>
+    </w:p>
+    <w:p>
+      <w:pPr>
+        <w:spacing w:after="0"/>
+        <w:jc w:val="center"/>
+        <w:rPr>
+          <w:rFonts w:cs="Arial Unicode MS"/>
+          <w:b/>
+          <w:bCs/>
+          <w:sz w:val="24"/>
+          <w:szCs w:val="22"/>
+        </w:rPr>
+      </w:pPr>
+      <w:r>
+        <w:rPr>
+          <w:rFonts w:cs="Arial Unicode MS" w:hint="cs"/>
+          <w:b/>
+          <w:bCs/>
+          <w:sz w:val="24"/>
+          <w:szCs w:val="22"/>
+          <w:cs/>
+        </w:rPr>
         <w:t>दररेट सम्बन्धमा ।</w:t>
       </w:r>
     </w:p>
@@ -536,21 +546,39 @@
       </w:pPr>
       <w:r>
         <w:rPr>
-          <w:rFonts w:hint="cs"/>
-          <w:sz w:val="26"/>
-          <w:szCs w:val="24"/>
-          <w:cs/>
-        </w:rPr>
-        <w:tab/>
-      </w:r>
-      <w:r>
-        <w:rPr>
-          <w:rFonts w:cs="Arial Unicode MS" w:hint="cs"/>
-          <w:sz w:val="26"/>
-          <w:szCs w:val="24"/>
-          <w:cs/>
-        </w:rPr>
-        <w:t>प्रस्तुत विषयमा त्यस</w:t>
+          <w:rFonts w:cs="Arial Unicode MS" w:hint="cs"/>
+          <w:sz w:val="26"/>
+          <w:szCs w:val="24"/>
+          <w:cs/>
+        </w:rPr>
+        <w:t>त्यह</w:t>
+      </w:r>
+      <w:r>
+        <w:rPr>
+          <w:rFonts w:cs="Arial Unicode MS" w:hint="cs"/>
+          <w:sz w:val="26"/>
+          <w:szCs w:val="24"/>
+          <w:cs/>
+        </w:rPr>
+        <w:t xml:space="preserve">ाँ कार्यालयको मिति २०७७/०४/१२ </w:t>
+      </w:r>
+      <w:r>
+        <w:rPr>
+          <w:rFonts w:cs="Arial Unicode MS" w:hint="cs"/>
+          <w:sz w:val="26"/>
+          <w:szCs w:val="24"/>
+          <w:cs/>
+        </w:rPr>
+        <w:t>च.न ४३</w:t>
+      </w:r>
+      <w:r>
+        <w:rPr>
+          <w:rFonts w:cs="Arial Unicode MS" w:hint="cs"/>
+          <w:sz w:val="26"/>
+          <w:szCs w:val="24"/>
+          <w:cs/>
+        </w:rPr>
+        <w:t xml:space="preserve"> को</w:t>
       </w:r>
       <w:r>
         <w:rPr>
@@ -568,6 +596,51 @@
           <w:szCs w:val="24"/>
           <w:cs/>
         </w:rPr>
+        <w:t xml:space="preserve"> पत्र प्राप्त भइ </w:t>
+      </w:r>
+      <w:r>
+        <w:rPr>
+          <w:rFonts w:cs="Arial Unicode MS" w:hint="cs"/>
+          <w:sz w:val="26"/>
+          <w:szCs w:val="24"/>
+          <w:cs/>
+        </w:rPr>
+        <w:t>व्यहोरा</w:t>
+      </w:r>
+      <w:r>
+        <w:rPr>
+          <w:rFonts w:cs="Arial Unicode MS" w:hint="cs"/>
+          <w:sz w:val="26"/>
+          <w:szCs w:val="24"/>
+          <w:cs/>
+        </w:rPr>
+        <w:t xml:space="preserve"> अवगत भयो , सो पत्र द्वारा माग गरिएको </w:t>
+      </w:r>
+      <w:r>
+        <w:rPr>
+          <w:rFonts w:cs="Arial Unicode MS" w:hint="cs"/>
+          <w:sz w:val="26"/>
+          <w:szCs w:val="24"/>
+          <w:cs/>
+        </w:rPr>
+        <w:t>त्यस</w:t>
+      </w:r>
+      <w:r>
+        <w:rPr>
+          <w:rFonts w:cs="Arial Unicode MS" w:hint="cs"/>
+          <w:sz w:val="26"/>
+          <w:szCs w:val="24"/>
+          <w:cs/>
+        </w:rPr>
+        <w:t xml:space="preserve"> </w:t>
+      </w:r>
+      <w:r>
+        <w:rPr>
+          <w:rFonts w:cs="Arial Unicode MS" w:hint="cs"/>
+          <w:sz w:val="26"/>
+          <w:szCs w:val="24"/>
+          <w:cs/>
+        </w:rPr>
         <w:t>कार्यालय</w:t>
       </w:r>
       <w:r>
@@ -728,7 +801,7 @@
           <w:szCs w:val="24"/>
           <w:cs/>
         </w:rPr>
-        <w:t xml:space="preserve">विकास गरि लागु गर्नको लागि निम्न अनुसारको मुल्य अभिबृद्धि कर बाहेकको </w:t>
+        <w:t xml:space="preserve">विकास गरि लागु गर्नको लागि निम्न अनुसारको </w:t>
       </w:r>
       <w:r>
         <w:rPr>
@@ -1149,6 +1222,7 @@
               <w:spacing w:after="0" w:line="240" w:lineRule="auto"/>
               <w:jc w:val="center"/>
               <w:rPr>
+                <w:rFonts w:cs="Arial Unicode MS"/>
                 <w:sz w:val="24"/>
                 <w:szCs w:val="22"/>
               </w:rPr>
@@ -1162,6 +1236,16 @@
               </w:rPr>
               <w:t>एक पटक मात्र</w:t>
             </w:r>
+          </w:p>
+          <w:p>
+            <w:pPr>
+              <w:spacing w:after="0" w:line="240" w:lineRule="auto"/>
+              <w:jc w:val="center"/>
+              <w:rPr>
+                <w:sz w:val="24"/>
+                <w:szCs w:val="22"/>
+              </w:rPr>
+            </w:pPr>
           </w:p>
         </w:tc>
       </w:tr>
@@ -1175,11 +1259,21 @@
               <w:spacing w:after="0" w:line="240" w:lineRule="auto"/>
               <w:jc w:val="both"/>
               <w:rPr>
-                <w:sz w:val="24"/>
-                <w:szCs w:val="22"/>
-                <w:cs/>
-              </w:rPr>
-            </w:pPr>
+                <w:rFonts w:cs="Arial Unicode MS"/>
+                <w:sz w:val="24"/>
+                <w:szCs w:val="22"/>
+                <w:cs/>
+              </w:rPr>
+            </w:pPr>
+            <w:r>
+              <w:rPr>
+                <w:rFonts w:cs="Arial Unicode MS" w:hint="cs"/>
+                <w:sz w:val="24"/>
+                <w:szCs w:val="22"/>
+                <w:cs/>
+              </w:rPr>
+              <w:t>२.</w:t>
+            </w:r>
           </w:p>
         </w:tc>
         <w:tc>
@@ -1189,25 +1283,20 @@
           <w:p>
             <w:pPr>
               <w:spacing w:after="0" w:line="240" w:lineRule="auto"/>
-              <w:jc w:val="center"/>
-              <w:rPr>
-                <w:b/>
-                <w:bCs/>
-                <w:sz w:val="24"/>
-                <w:szCs w:val="22"/>
-                <w:cs/>
-              </w:rPr>
-            </w:pPr>
-            <w:r>
-              <w:rPr>
-                <w:rFonts w:cs="Arial Unicode MS" w:hint="cs"/>
-                <w:b/>
-                <w:bCs/>
-                <w:sz w:val="24"/>
-                <w:szCs w:val="22"/>
-                <w:cs/>
-              </w:rPr>
-              <w:t>जम्मा</w:t>
+              <w:rPr>
+                <w:sz w:val="24"/>
+                <w:szCs w:val="22"/>
+                <w:cs/>
+              </w:rPr>
+            </w:pPr>
+            <w:r>
+              <w:rPr>
+                <w:rFonts w:cs="Arial Unicode MS" w:hint="cs"/>
+                <w:sz w:val="24"/>
+                <w:szCs w:val="22"/>
+                <w:cs/>
+              </w:rPr>
+              <w:t xml:space="preserve">मु.अ.कर </w:t>
             </w:r>
           </w:p>
         </w:tc>
@@ -1221,8 +1310,6 @@
               <w:spacing w:after="0" w:line="240" w:lineRule="auto"/>
               <w:jc w:val="center"/>
               <w:rPr>
-                <w:b/>
-                <w:bCs/>
                 <w:sz w:val="24"/>
                 <w:szCs w:val="22"/>
                 <w:cs/>
@@ -1240,8 +1327,6 @@
               <w:spacing w:after="0" w:line="240" w:lineRule="auto"/>
               <w:jc w:val="center"/>
               <w:rPr>
-                <w:b/>
-                <w:bCs/>
                 <w:sz w:val="24"/>
                 <w:szCs w:val="22"/>
                 <w:cs/>
@@ -1259,23 +1344,169 @@
               <w:spacing w:after="0" w:line="240" w:lineRule="auto"/>
               <w:jc w:val="right"/>
               <w:rPr>
-                <w:b/>
-                <w:bCs/>
-                <w:sz w:val="24"/>
-                <w:szCs w:val="22"/>
-                <w:cs/>
-              </w:rPr>
-            </w:pPr>
-            <w:r>
-              <w:rPr>
-                <w:rFonts w:cs="Arial Unicode MS" w:hint="cs"/>
-                <w:b/>
-                <w:bCs/>
-                <w:sz w:val="24"/>
-                <w:szCs w:val="22"/>
-                <w:cs/>
-              </w:rPr>
-              <w:t>७८ ,०००.००</w:t>
+                <w:sz w:val="24"/>
+                <w:szCs w:val="22"/>
+                <w:cs/>
+              </w:rPr>
+            </w:pPr>
+            <w:r>
+              <w:rPr>
+                <w:rFonts w:cs="Arial Unicode MS" w:hint="cs"/>
+                <w:sz w:val="24"/>
+                <w:szCs w:val="22"/>
+                <w:cs/>
+              </w:rPr>
+              <w:t>१०,१४०</w:t>
+            </w:r>
+            <w:r>
+              <w:rPr>
+                <w:rFonts w:cs="Arial Unicode MS" w:hint="cs"/>
+                <w:sz w:val="24"/>
+                <w:szCs w:val="22"/>
+                <w:cs/>
+              </w:rPr>
+              <w:t>.००</w:t>
+            </w:r>
+          </w:p>
+        </w:tc>
+        <w:tc>
+          <w:tcPr>
+            <w:tcW w:w="1608" w:type="dxa"/>
+          </w:tcPr>
+          <w:p>
+            <w:pPr>
+              <w:spacing w:after="0" w:line="240" w:lineRule="auto"/>
+              <w:jc w:val="both"/>
+              <w:rPr>
+                <w:sz w:val="24"/>
+                <w:szCs w:val="22"/>
+              </w:rPr>
+            </w:pPr>
+          </w:p>
+        </w:tc>
+      </w:tr>
+      <w:tr>
+        <w:tc>
+          <w:tcPr>
+            <w:tcW w:w="774" w:type="dxa"/>
+          </w:tcPr>
+          <w:p>
+            <w:pPr>
+              <w:spacing w:after="0" w:line="240" w:lineRule="auto"/>
+              <w:jc w:val="both"/>
+              <w:rPr>
+                <w:sz w:val="24"/>
+                <w:szCs w:val="22"/>
+                <w:cs/>
+              </w:rPr>
+            </w:pPr>
+          </w:p>
+        </w:tc>
+        <w:tc>
+          <w:tcPr>
+            <w:tcW w:w="4489" w:type="dxa"/>
+          </w:tcPr>
+          <w:p>
+            <w:pPr>
+              <w:spacing w:after="0" w:line="240" w:lineRule="auto"/>
+              <w:jc w:val="center"/>
+              <w:rPr>
+                <w:b/>
+                <w:bCs/>
+                <w:sz w:val="24"/>
+                <w:szCs w:val="22"/>
+                <w:cs/>
+              </w:rPr>
+            </w:pPr>
+            <w:r>
+              <w:rPr>
+                <w:rFonts w:cs="Arial Unicode MS" w:hint="cs"/>
+                <w:b/>
+                <w:bCs/>
+                <w:sz w:val="24"/>
+                <w:szCs w:val="22"/>
+                <w:cs/>
+              </w:rPr>
+              <w:t>जम्मा</w:t>
+            </w:r>
+          </w:p>
+        </w:tc>
+        <w:tc>
+          <w:tcPr>
+            <w:tcW w:w="973" w:type="dxa"/>
+            <w:vAlign w:val="center"/>
+          </w:tcPr>
+          <w:p>
+            <w:pPr>
+              <w:spacing w:after="0" w:line="240" w:lineRule="auto"/>
+              <w:jc w:val="center"/>
+              <w:rPr>
+                <w:b/>
+                <w:bCs/>
+                <w:sz w:val="24"/>
+                <w:szCs w:val="22"/>
+                <w:cs/>
+              </w:rPr>
+            </w:pPr>
+          </w:p>
+        </w:tc>
+        <w:tc>
+          <w:tcPr>
+            <w:tcW w:w="827" w:type="dxa"/>
+            <w:vAlign w:val="center"/>
+          </w:tcPr>
+          <w:p>
+            <w:pPr>
+              <w:spacing w:after="0" w:line="240" w:lineRule="auto"/>
+              <w:jc w:val="center"/>
+              <w:rPr>
+                <w:b/>
+                <w:bCs/>
+                <w:sz w:val="24"/>
+                <w:szCs w:val="22"/>
+                <w:cs/>
+              </w:rPr>
+            </w:pPr>
+          </w:p>
+        </w:tc>
+        <w:tc>
+          <w:tcPr>
+            <w:tcW w:w="1543" w:type="dxa"/>
+            <w:vAlign w:val="center"/>
+          </w:tcPr>
+          <w:p>
+            <w:pPr>
+              <w:spacing w:after="0" w:line="240" w:lineRule="auto"/>
+              <w:jc w:val="right"/>
+              <w:rPr>
+                <w:b/>
+                <w:bCs/>
+                <w:sz w:val="24"/>
+                <w:szCs w:val="22"/>
+                <w:cs/>
+              </w:rPr>
+            </w:pPr>
+            <w:r>
+              <w:rPr>
+                <w:rFonts w:cs="Arial Unicode MS" w:hint="cs"/>
+                <w:b/>
+                <w:bCs/>
+                <w:sz w:val="24"/>
+                <w:szCs w:val="22"/>
+                <w:cs/>
+              </w:rPr>
+              <w:t>८८ ,१४</w:t>
+            </w:r>
+            <w:r>
+              <w:rPr>
+                <w:rFonts w:cs="Arial Unicode MS" w:hint="cs"/>
+                <w:b/>
+                <w:bCs/>
+                <w:sz w:val="24"/>
+                <w:szCs w:val="22"/>
+                <w:cs/>
+              </w:rPr>
+              <w:t>०.००</w:t>
             </w:r>
           </w:p>
         </w:tc>
@@ -1367,16 +1598,25 @@
           <w:szCs w:val="24"/>
           <w:cs/>
         </w:rPr>
-        <w:t>अठहत्तर</w:t>
-      </w:r>
-      <w:r>
-        <w:rPr>
-          <w:rFonts w:cs="Arial Unicode MS" w:hint="cs"/>
-          <w:sz w:val="26"/>
-          <w:szCs w:val="24"/>
-          <w:cs/>
-        </w:rPr>
-        <w:t xml:space="preserve"> हजार </w:t>
+        <w:t>अठासी</w:t>
+      </w:r>
+      <w:r>
+        <w:rPr>
+          <w:rFonts w:cs="Arial Unicode MS" w:hint="cs"/>
+          <w:sz w:val="26"/>
+          <w:szCs w:val="24"/>
+          <w:cs/>
+        </w:rPr>
+        <w:t xml:space="preserve"> हजार</w:t>
+      </w:r>
+      <w:r>
+        <w:rPr>
+          <w:rFonts w:cs="Arial Unicode MS" w:hint="cs"/>
+          <w:sz w:val="26"/>
+          <w:szCs w:val="24"/>
+          <w:cs/>
+        </w:rPr>
+        <w:t xml:space="preserve"> एक सय चालिस</w:t>
       </w:r>
       <w:r>
         <w:rPr>
@@ -1394,6 +1634,15 @@
           <w:szCs w:val="24"/>
           <w:cs/>
         </w:rPr>
+        <w:t xml:space="preserve"> </w:t>
+      </w:r>
+      <w:r>
+        <w:rPr>
+          <w:rFonts w:cs="Arial Unicode MS" w:hint="cs"/>
+          <w:sz w:val="26"/>
+          <w:szCs w:val="24"/>
+          <w:cs/>
+        </w:rPr>
         <w:t>मात्र ।</w:t>
       </w:r>
     </w:p>
@@ -1520,6 +1769,7 @@
         <w:rPr>
           <w:rFonts w:hint="cs"/>
         </w:rPr>
+        <w:lastRenderedPageBreak/>
         <w:t xml:space="preserve">                                                                                                                                                                                                                                                                              </w:t>
       </w:r>
     </w:p>
@@ -1532,7 +1782,6 @@
         <w:rPr>
           <w:noProof/>
         </w:rPr>
-        <w:lastRenderedPageBreak/>
         <w:drawing>
           <wp:anchor distT="0" distB="0" distL="114300" distR="114300" simplePos="0" relativeHeight="251665408" behindDoc="1" locked="0" layoutInCell="1" allowOverlap="1">
             <wp:simplePos x="0" y="0"/>
@@ -1633,7 +1882,16 @@
           <w:szCs w:val="24"/>
           <w:cs/>
         </w:rPr>
-        <w:t xml:space="preserve"> २०७७/ ०४/१३</w:t>
+        <w:t xml:space="preserve"> २०७७/ ०४/१</w:t>
+      </w:r>
+      <w:r>
+        <w:rPr>
+          <w:rFonts w:cs="Arial Unicode MS" w:hint="cs"/>
+          <w:sz w:val="26"/>
+          <w:szCs w:val="24"/>
+          <w:cs/>
+        </w:rPr>
+        <w:t>४</w:t>
       </w:r>
     </w:p>
     <w:p>
@@ -1697,7 +1955,7 @@
           <w:szCs w:val="24"/>
           <w:cs/>
         </w:rPr>
-        <w:t>प्रदेश यातायात व्यवस्था निर्देशनालय</w:t>
+        <w:t>यातायात व्यवस्था निर्देशनालय</w:t>
       </w:r>
     </w:p>
     <w:p>
@@ -1716,7 +1974,35 @@
           <w:szCs w:val="24"/>
           <w:cs/>
         </w:rPr>
-        <w:t>इटहरी, सुनसरी, प्रदेश नं १,नेपाल</w:t>
+        <w:t>इटहरी, सुनसरी</w:t>
+      </w:r>
+      <w:r>
+        <w:rPr>
+          <w:rFonts w:ascii="Arial Unicode MS" w:eastAsia="Arial Unicode MS" w:hAnsi="Arial Unicode MS" w:cs="Arial Unicode MS" w:hint="cs"/>
+          <w:sz w:val="26"/>
+          <w:szCs w:val="24"/>
+          <w:cs/>
+        </w:rPr>
+        <w:t xml:space="preserve"> </w:t>
+      </w:r>
+    </w:p>
+    <w:p>
+      <w:pPr>
+        <w:spacing w:after="0"/>
+        <w:rPr>
+          <w:rFonts w:ascii="Arial Unicode MS" w:eastAsia="Arial Unicode MS" w:hAnsi="Arial Unicode MS" w:cs="Arial Unicode MS"/>
+          <w:sz w:val="26"/>
+          <w:szCs w:val="24"/>
+        </w:rPr>
+      </w:pPr>
+      <w:r>
+        <w:rPr>
+          <w:rFonts w:ascii="Arial Unicode MS" w:eastAsia="Arial Unicode MS" w:hAnsi="Arial Unicode MS" w:cs="Arial Unicode MS" w:hint="cs"/>
+          <w:sz w:val="26"/>
+          <w:szCs w:val="24"/>
+          <w:cs/>
+        </w:rPr>
+        <w:t>प्रदेश नं १,नेपाल</w:t>
       </w:r>
     </w:p>
     <w:p>
@@ -1732,26 +2018,6 @@
       <w:pPr>
         <w:spacing w:after="0"/>
         <w:jc w:val="center"/>
-        <w:rPr>
-          <w:rFonts w:cs="Arial Unicode MS" w:hint="cs"/>
-          <w:b/>
-          <w:bCs/>
-          <w:sz w:val="24"/>
-          <w:szCs w:val="22"/>
-        </w:rPr>
-      </w:pPr>
-      <w:r>
-        <w:rPr>
-          <w:rFonts w:cs="Arial Unicode MS" w:hint="cs"/>
-          <w:b/>
-          <w:bCs/>
-          <w:sz w:val="24"/>
-          <w:szCs w:val="22"/>
-          <w:cs/>
-        </w:rPr>
-        <w:t xml:space="preserve">विषय </w:t>
-      </w:r>
-      <w:r>
         <w:rPr>
           <w:rFonts w:cs="Arial Unicode MS"/>
           <w:b/>
@@ -1759,8 +2025,7 @@
           <w:sz w:val="24"/>
           <w:szCs w:val="22"/>
         </w:rPr>
-        <w:t>:</w:t>
-      </w:r>
+      </w:pPr>
       <w:r>
         <w:rPr>
           <w:rFonts w:cs="Arial Unicode MS" w:hint="cs"/>
@@ -1770,53 +2035,9 @@
           <w:szCs w:val="22"/>
           <w:cs/>
         </w:rPr>
-        <w:t>प्रदेश नं १</w:t>
-      </w:r>
-      <w:r>
-        <w:rPr>
-          <w:b/>
-          <w:bCs/>
-          <w:sz w:val="24"/>
-          <w:szCs w:val="22"/>
-        </w:rPr>
-        <w:t xml:space="preserve"> </w:t>
-      </w:r>
-      <w:r>
-        <w:rPr>
-          <w:rFonts w:cs="Arial Unicode MS" w:hint="cs"/>
-          <w:b/>
-          <w:bCs/>
-          <w:szCs w:val="22"/>
-          <w:cs/>
-        </w:rPr>
-        <w:t xml:space="preserve">यातायात व्यवस्था निर्देशनालयको कार्यालयको लागि </w:t>
-      </w:r>
-      <w:r>
-        <w:rPr>
-          <w:rFonts w:cs="Arial Unicode MS" w:hint="cs"/>
-          <w:b/>
-          <w:bCs/>
-          <w:szCs w:val="22"/>
-          <w:cs/>
-        </w:rPr>
-        <w:t xml:space="preserve"> आवस्यक</w:t>
-      </w:r>
-      <w:r>
-        <w:rPr>
-          <w:rFonts w:cs="Arial Unicode MS" w:hint="cs"/>
-          <w:b/>
-          <w:bCs/>
-          <w:sz w:val="24"/>
-          <w:szCs w:val="22"/>
-          <w:cs/>
-        </w:rPr>
-        <w:t xml:space="preserve"> वेबसाइट विकासको </w:t>
-      </w:r>
-    </w:p>
-    <w:p>
-      <w:pPr>
-        <w:spacing w:after="0"/>
-        <w:jc w:val="center"/>
+        <w:t xml:space="preserve">विषय </w:t>
+      </w:r>
+      <w:r>
         <w:rPr>
           <w:rFonts w:cs="Arial Unicode MS"/>
           <w:b/>
@@ -1824,7 +2045,8 @@
           <w:sz w:val="24"/>
           <w:szCs w:val="22"/>
         </w:rPr>
-      </w:pPr>
+        <w:t>:</w:t>
+      </w:r>
       <w:r>
         <w:rPr>
           <w:rFonts w:cs="Arial Unicode MS" w:hint="cs"/>
@@ -1834,6 +2056,70 @@
           <w:szCs w:val="22"/>
           <w:cs/>
         </w:rPr>
+        <w:t>प्रदेश नं १</w:t>
+      </w:r>
+      <w:r>
+        <w:rPr>
+          <w:b/>
+          <w:bCs/>
+          <w:sz w:val="24"/>
+          <w:szCs w:val="22"/>
+        </w:rPr>
+        <w:t xml:space="preserve"> </w:t>
+      </w:r>
+      <w:r>
+        <w:rPr>
+          <w:rFonts w:cs="Arial Unicode MS" w:hint="cs"/>
+          <w:b/>
+          <w:bCs/>
+          <w:szCs w:val="22"/>
+          <w:cs/>
+        </w:rPr>
+        <w:t xml:space="preserve">यातायात व्यवस्था निर्देशनालयको कार्यालयको लागि </w:t>
+      </w:r>
+      <w:r>
+        <w:rPr>
+          <w:rFonts w:cs="Arial Unicode MS" w:hint="cs"/>
+          <w:b/>
+          <w:bCs/>
+          <w:szCs w:val="22"/>
+          <w:cs/>
+        </w:rPr>
+        <w:t xml:space="preserve"> आवस्यक</w:t>
+      </w:r>
+      <w:r>
+        <w:rPr>
+          <w:rFonts w:cs="Arial Unicode MS" w:hint="cs"/>
+          <w:b/>
+          <w:bCs/>
+          <w:sz w:val="24"/>
+          <w:szCs w:val="22"/>
+          <w:cs/>
+        </w:rPr>
+        <w:t xml:space="preserve"> वेबसाइट विकासको </w:t>
+      </w:r>
+    </w:p>
+    <w:p>
+      <w:pPr>
+        <w:spacing w:after="0"/>
+        <w:jc w:val="center"/>
+        <w:rPr>
+          <w:rFonts w:cs="Arial Unicode MS"/>
+          <w:b/>
+          <w:bCs/>
+          <w:sz w:val="24"/>
+          <w:szCs w:val="22"/>
+        </w:rPr>
+      </w:pPr>
+      <w:r>
+        <w:rPr>
+          <w:rFonts w:cs="Arial Unicode MS" w:hint="cs"/>
+          <w:b/>
+          <w:bCs/>
+          <w:sz w:val="24"/>
+          <w:szCs w:val="22"/>
+          <w:cs/>
+        </w:rPr>
         <w:t>दररेट सम्बन्धमा ।</w:t>
       </w:r>
     </w:p>
@@ -1871,7 +2157,7 @@
           <w:szCs w:val="24"/>
           <w:cs/>
         </w:rPr>
-        <w:t>प्रस्तुत विषयमा त्यस कार्यालय मार्फत हुने सूचना</w:t>
+        <w:t>त्यहाँ कार्यालयको मिति २०७७/०४/१२ च.न ४४ को  पत्र प्राप्त भइ व्यहोरा अवगत भयो , सो पत्र द्वारा माग गरिएको त्यस कार्यालय मार्फत हुने सूचना</w:t>
       </w:r>
       <w:r>
         <w:rPr>
@@ -1888,34 +2174,33 @@
           <w:szCs w:val="24"/>
           <w:cs/>
         </w:rPr>
-        <w:t xml:space="preserve">प्रबाह तथा त्यस कार्यालयले प्रदान गर्ने विभिन्न सेवाहरुलाई डिजिटल प्रबिधि मार्फत इन्टरनेटको माध्यमले सेवाग्राही मार्फत पुर्याउनको लागि </w:t>
-      </w:r>
-      <w:r>
-        <w:rPr>
-          <w:rFonts w:cs="Arial Unicode MS" w:hint="cs"/>
-          <w:sz w:val="26"/>
-          <w:szCs w:val="24"/>
-          <w:cs/>
-        </w:rPr>
-        <w:t xml:space="preserve"> आवस्यक पर्ने वेबसाइट </w:t>
-      </w:r>
-      <w:r>
-        <w:rPr>
-          <w:rFonts w:cs="Arial Unicode MS" w:hint="cs"/>
-          <w:sz w:val="26"/>
-          <w:szCs w:val="24"/>
-          <w:cs/>
-        </w:rPr>
-        <w:t xml:space="preserve">  </w:t>
-      </w:r>
-      <w:r>
-        <w:rPr>
-          <w:rFonts w:cs="Arial Unicode MS" w:hint="cs"/>
-          <w:sz w:val="26"/>
-          <w:szCs w:val="24"/>
-          <w:cs/>
-        </w:rPr>
-        <w:t xml:space="preserve">विकास गरि लागु गर्नको लागि निम्न अनुसारको मुल्य अभिबृद्धि कर बाहेकको </w:t>
+        <w:t>प्रबाह तथा त्यस कार्यालयले प्रदान गर्ने विभिन्न सेवाहरुलाई डिजिटल प्रबिधि मार्फत इन्टरनेटको माध्यमले सेवाग्राही मार्फत पुर्याउनको लागि  आवस्यक पर्ने वेबसाइट (</w:t>
+      </w:r>
+      <w:r>
+        <w:rPr>
+          <w:rFonts w:cs="Arial Unicode MS"/>
+          <w:sz w:val="26"/>
+          <w:szCs w:val="24"/>
+        </w:rPr>
+        <w:t>Website</w:t>
+      </w:r>
+      <w:r>
+        <w:rPr>
+          <w:rFonts w:cs="Arial Unicode MS" w:hint="cs"/>
+          <w:sz w:val="26"/>
+          <w:szCs w:val="24"/>
+          <w:cs/>
+        </w:rPr>
+        <w:t xml:space="preserve">)  </w:t>
+      </w:r>
+      <w:r>
+        <w:rPr>
+          <w:rFonts w:cs="Arial Unicode MS" w:hint="cs"/>
+          <w:sz w:val="26"/>
+          <w:szCs w:val="24"/>
+          <w:cs/>
+        </w:rPr>
+        <w:t xml:space="preserve">विकास गरि लागु गर्नको लागि निम्न अनुसारको </w:t>
       </w:r>
       <w:r>
         <w:rPr>
@@ -1944,6 +2229,26 @@
         </w:rPr>
         <w:t>।</w:t>
       </w:r>
+    </w:p>
+    <w:p>
+      <w:pPr>
+        <w:spacing w:after="0"/>
+        <w:jc w:val="both"/>
+        <w:rPr>
+          <w:sz w:val="26"/>
+          <w:szCs w:val="24"/>
+        </w:rPr>
+      </w:pPr>
+    </w:p>
+    <w:p>
+      <w:pPr>
+        <w:spacing w:after="0"/>
+        <w:jc w:val="both"/>
+        <w:rPr>
+          <w:sz w:val="26"/>
+          <w:szCs w:val="24"/>
+        </w:rPr>
+      </w:pPr>
     </w:p>
     <w:p>
       <w:pPr>
@@ -2362,11 +2667,21 @@
               <w:spacing w:after="0" w:line="240" w:lineRule="auto"/>
               <w:jc w:val="both"/>
               <w:rPr>
-                <w:sz w:val="24"/>
-                <w:szCs w:val="22"/>
-                <w:cs/>
-              </w:rPr>
-            </w:pPr>
+                <w:rFonts w:cs="Arial Unicode MS"/>
+                <w:sz w:val="24"/>
+                <w:szCs w:val="22"/>
+                <w:cs/>
+              </w:rPr>
+            </w:pPr>
+            <w:r>
+              <w:rPr>
+                <w:rFonts w:cs="Arial Unicode MS" w:hint="cs"/>
+                <w:sz w:val="24"/>
+                <w:szCs w:val="22"/>
+                <w:cs/>
+              </w:rPr>
+              <w:t>२.</w:t>
+            </w:r>
           </w:p>
         </w:tc>
         <w:tc>
@@ -2376,25 +2691,20 @@
           <w:p>
             <w:pPr>
               <w:spacing w:after="0" w:line="240" w:lineRule="auto"/>
-              <w:jc w:val="center"/>
-              <w:rPr>
-                <w:b/>
-                <w:bCs/>
-                <w:sz w:val="24"/>
-                <w:szCs w:val="22"/>
-                <w:cs/>
-              </w:rPr>
-            </w:pPr>
-            <w:r>
-              <w:rPr>
-                <w:rFonts w:cs="Arial Unicode MS" w:hint="cs"/>
-                <w:b/>
-                <w:bCs/>
-                <w:sz w:val="24"/>
-                <w:szCs w:val="22"/>
-                <w:cs/>
-              </w:rPr>
-              <w:t>जम्मा</w:t>
+              <w:rPr>
+                <w:sz w:val="24"/>
+                <w:szCs w:val="22"/>
+                <w:cs/>
+              </w:rPr>
+            </w:pPr>
+            <w:r>
+              <w:rPr>
+                <w:rFonts w:cs="Arial Unicode MS" w:hint="cs"/>
+                <w:sz w:val="24"/>
+                <w:szCs w:val="22"/>
+                <w:cs/>
+              </w:rPr>
+              <w:t xml:space="preserve">मु.अ.कर </w:t>
             </w:r>
           </w:p>
         </w:tc>
@@ -2408,8 +2718,6 @@
               <w:spacing w:after="0" w:line="240" w:lineRule="auto"/>
               <w:jc w:val="center"/>
               <w:rPr>
-                <w:b/>
-                <w:bCs/>
                 <w:sz w:val="24"/>
                 <w:szCs w:val="22"/>
                 <w:cs/>
@@ -2427,8 +2735,6 @@
               <w:spacing w:after="0" w:line="240" w:lineRule="auto"/>
               <w:jc w:val="center"/>
               <w:rPr>
-                <w:b/>
-                <w:bCs/>
                 <w:sz w:val="24"/>
                 <w:szCs w:val="22"/>
                 <w:cs/>
@@ -2446,34 +2752,169 @@
               <w:spacing w:after="0" w:line="240" w:lineRule="auto"/>
               <w:jc w:val="right"/>
               <w:rPr>
-                <w:b/>
-                <w:bCs/>
-                <w:sz w:val="24"/>
-                <w:szCs w:val="22"/>
-                <w:cs/>
-              </w:rPr>
-            </w:pPr>
-            <w:r>
-              <w:rPr>
-                <w:rFonts w:cs="Arial Unicode MS" w:hint="cs"/>
-                <w:b/>
-                <w:bCs/>
-                <w:sz w:val="24"/>
-                <w:szCs w:val="22"/>
-                <w:cs/>
-              </w:rPr>
-              <w:t>८२</w:t>
-            </w:r>
-            <w:r>
-              <w:rPr>
-                <w:rFonts w:cs="Arial Unicode MS" w:hint="cs"/>
-                <w:b/>
-                <w:bCs/>
-                <w:sz w:val="24"/>
-                <w:szCs w:val="22"/>
-                <w:cs/>
-              </w:rPr>
-              <w:t xml:space="preserve"> ,०००.००</w:t>
+                <w:sz w:val="24"/>
+                <w:szCs w:val="22"/>
+                <w:cs/>
+              </w:rPr>
+            </w:pPr>
+            <w:r>
+              <w:rPr>
+                <w:rFonts w:cs="Arial Unicode MS" w:hint="cs"/>
+                <w:sz w:val="24"/>
+                <w:szCs w:val="22"/>
+                <w:cs/>
+              </w:rPr>
+              <w:t>१०,६६०</w:t>
+            </w:r>
+            <w:r>
+              <w:rPr>
+                <w:rFonts w:cs="Arial Unicode MS" w:hint="cs"/>
+                <w:sz w:val="24"/>
+                <w:szCs w:val="22"/>
+                <w:cs/>
+              </w:rPr>
+              <w:t>.००</w:t>
+            </w:r>
+          </w:p>
+        </w:tc>
+        <w:tc>
+          <w:tcPr>
+            <w:tcW w:w="1608" w:type="dxa"/>
+          </w:tcPr>
+          <w:p>
+            <w:pPr>
+              <w:spacing w:after="0" w:line="240" w:lineRule="auto"/>
+              <w:jc w:val="both"/>
+              <w:rPr>
+                <w:sz w:val="24"/>
+                <w:szCs w:val="22"/>
+              </w:rPr>
+            </w:pPr>
+          </w:p>
+        </w:tc>
+      </w:tr>
+      <w:tr>
+        <w:tc>
+          <w:tcPr>
+            <w:tcW w:w="774" w:type="dxa"/>
+          </w:tcPr>
+          <w:p>
+            <w:pPr>
+              <w:spacing w:after="0" w:line="240" w:lineRule="auto"/>
+              <w:jc w:val="both"/>
+              <w:rPr>
+                <w:sz w:val="24"/>
+                <w:szCs w:val="22"/>
+                <w:cs/>
+              </w:rPr>
+            </w:pPr>
+          </w:p>
+        </w:tc>
+        <w:tc>
+          <w:tcPr>
+            <w:tcW w:w="4489" w:type="dxa"/>
+          </w:tcPr>
+          <w:p>
+            <w:pPr>
+              <w:spacing w:after="0" w:line="240" w:lineRule="auto"/>
+              <w:jc w:val="center"/>
+              <w:rPr>
+                <w:b/>
+                <w:bCs/>
+                <w:sz w:val="24"/>
+                <w:szCs w:val="22"/>
+                <w:cs/>
+              </w:rPr>
+            </w:pPr>
+            <w:r>
+              <w:rPr>
+                <w:rFonts w:cs="Arial Unicode MS" w:hint="cs"/>
+                <w:b/>
+                <w:bCs/>
+                <w:sz w:val="24"/>
+                <w:szCs w:val="22"/>
+                <w:cs/>
+              </w:rPr>
+              <w:t>जम्मा</w:t>
+            </w:r>
+          </w:p>
+        </w:tc>
+        <w:tc>
+          <w:tcPr>
+            <w:tcW w:w="973" w:type="dxa"/>
+            <w:vAlign w:val="center"/>
+          </w:tcPr>
+          <w:p>
+            <w:pPr>
+              <w:spacing w:after="0" w:line="240" w:lineRule="auto"/>
+              <w:jc w:val="center"/>
+              <w:rPr>
+                <w:b/>
+                <w:bCs/>
+                <w:sz w:val="24"/>
+                <w:szCs w:val="22"/>
+                <w:cs/>
+              </w:rPr>
+            </w:pPr>
+          </w:p>
+        </w:tc>
+        <w:tc>
+          <w:tcPr>
+            <w:tcW w:w="827" w:type="dxa"/>
+            <w:vAlign w:val="center"/>
+          </w:tcPr>
+          <w:p>
+            <w:pPr>
+              <w:spacing w:after="0" w:line="240" w:lineRule="auto"/>
+              <w:jc w:val="center"/>
+              <w:rPr>
+                <w:b/>
+                <w:bCs/>
+                <w:sz w:val="24"/>
+                <w:szCs w:val="22"/>
+                <w:cs/>
+              </w:rPr>
+            </w:pPr>
+          </w:p>
+        </w:tc>
+        <w:tc>
+          <w:tcPr>
+            <w:tcW w:w="1543" w:type="dxa"/>
+            <w:vAlign w:val="center"/>
+          </w:tcPr>
+          <w:p>
+            <w:pPr>
+              <w:spacing w:after="0" w:line="240" w:lineRule="auto"/>
+              <w:jc w:val="right"/>
+              <w:rPr>
+                <w:b/>
+                <w:bCs/>
+                <w:sz w:val="24"/>
+                <w:szCs w:val="22"/>
+                <w:cs/>
+              </w:rPr>
+            </w:pPr>
+            <w:r>
+              <w:rPr>
+                <w:rFonts w:cs="Arial Unicode MS" w:hint="cs"/>
+                <w:b/>
+                <w:bCs/>
+                <w:sz w:val="24"/>
+                <w:szCs w:val="22"/>
+                <w:cs/>
+              </w:rPr>
+              <w:t>९२,६६०</w:t>
+            </w:r>
+            <w:r>
+              <w:rPr>
+                <w:rFonts w:cs="Arial Unicode MS" w:hint="cs"/>
+                <w:b/>
+                <w:bCs/>
+                <w:sz w:val="24"/>
+                <w:szCs w:val="22"/>
+                <w:cs/>
+              </w:rPr>
+              <w:t>.००</w:t>
             </w:r>
           </w:p>
         </w:tc>
@@ -2565,16 +3006,16 @@
           <w:szCs w:val="24"/>
           <w:cs/>
         </w:rPr>
-        <w:t>बयासी</w:t>
-      </w:r>
-      <w:r>
-        <w:rPr>
-          <w:rFonts w:cs="Arial Unicode MS" w:hint="cs"/>
-          <w:sz w:val="26"/>
-          <w:szCs w:val="24"/>
-          <w:cs/>
-        </w:rPr>
-        <w:t xml:space="preserve"> हजार  मात्र ।</w:t>
+        <w:t>बयानब्बे हजार छ सय साठी</w:t>
+      </w:r>
+      <w:r>
+        <w:rPr>
+          <w:rFonts w:cs="Arial Unicode MS" w:hint="cs"/>
+          <w:sz w:val="26"/>
+          <w:szCs w:val="24"/>
+          <w:cs/>
+        </w:rPr>
+        <w:t xml:space="preserve"> मात्र ।</w:t>
       </w:r>
     </w:p>
     <w:p>
@@ -2680,73 +3121,27 @@
         <w:spacing w:after="0"/>
         <w:jc w:val="right"/>
         <w:rPr>
-          <w:rFonts w:cs="Arial Unicode MS" w:hint="cs"/>
-          <w:sz w:val="26"/>
-          <w:szCs w:val="24"/>
-        </w:rPr>
-      </w:pPr>
-    </w:p>
-    <w:p>
-      <w:pPr>
-        <w:spacing w:after="0"/>
-        <w:jc w:val="right"/>
-        <w:rPr>
           <w:rFonts w:cs="Arial Unicode MS"/>
           <w:sz w:val="26"/>
           <w:szCs w:val="24"/>
-        </w:rPr>
-      </w:pPr>
-    </w:p>
-    <w:p>
-      <w:pPr>
-        <w:spacing w:after="0"/>
-        <w:jc w:val="right"/>
-        <w:rPr>
-          <w:rFonts w:cs="Arial Unicode MS"/>
-          <w:sz w:val="26"/>
-          <w:szCs w:val="24"/>
-        </w:rPr>
-      </w:pPr>
-    </w:p>
-    <w:p>
-      <w:pPr>
-        <w:spacing w:after="0"/>
-        <w:rPr>
-          <w:rFonts w:cs="Arial Unicode MS"/>
-        </w:rPr>
-      </w:pPr>
-    </w:p>
-    <w:p>
-      <w:pPr>
-        <w:spacing w:after="0"/>
-        <w:jc w:val="right"/>
-        <w:rPr>
-          <w:rFonts w:cs="Arial Unicode MS"/>
-        </w:rPr>
-      </w:pPr>
-    </w:p>
-    <w:p>
-      <w:pPr>
-        <w:spacing w:after="0"/>
-        <w:jc w:val="right"/>
-        <w:rPr>
-          <w:rFonts w:cs="Arial Unicode MS"/>
         </w:rPr>
       </w:pPr>
       <w:r>
         <w:rPr>
           <w:rFonts w:cs="Arial Unicode MS"/>
           <w:noProof/>
+          <w:sz w:val="26"/>
+          <w:szCs w:val="24"/>
         </w:rPr>
         <w:lastRenderedPageBreak/>
         <w:drawing>
           <wp:anchor distT="0" distB="0" distL="114300" distR="114300" simplePos="0" relativeHeight="251663360" behindDoc="1" locked="0" layoutInCell="1" allowOverlap="1">
             <wp:simplePos x="0" y="0"/>
             <wp:positionH relativeFrom="column">
-              <wp:posOffset>-485775</wp:posOffset>
+              <wp:posOffset>-647700</wp:posOffset>
             </wp:positionH>
             <wp:positionV relativeFrom="paragraph">
-              <wp:posOffset>-533400</wp:posOffset>
+              <wp:posOffset>-561975</wp:posOffset>
             </wp:positionV>
             <wp:extent cx="6962775" cy="8410575"/>
             <wp:effectExtent l="19050" t="0" r="9525" b="0"/>
@@ -2800,6 +3195,8 @@
         <w:jc w:val="right"/>
         <w:rPr>
           <w:rFonts w:cs="Arial Unicode MS"/>
+          <w:sz w:val="26"/>
+          <w:szCs w:val="24"/>
         </w:rPr>
       </w:pPr>
     </w:p>
@@ -2809,33 +3206,37 @@
         <w:jc w:val="right"/>
         <w:rPr>
           <w:rFonts w:cs="Arial Unicode MS"/>
-        </w:rPr>
-      </w:pPr>
-      <w:r>
+          <w:sz w:val="26"/>
+          <w:szCs w:val="24"/>
+        </w:rPr>
+      </w:pPr>
+    </w:p>
+    <w:p>
+      <w:pPr>
+        <w:spacing w:after="0"/>
         <w:rPr>
           <w:rFonts w:cs="Arial Unicode MS"/>
-          <w:noProof/>
-          <w:lang w:eastAsia="zh-TW" w:bidi="ar-SA"/>
-        </w:rPr>
-        <w:pict>
-          <v:shapetype id="_x0000_t202" coordsize="21600,21600" o:spt="202" path="m,l,21600r21600,l21600,xe">
-            <v:stroke joinstyle="miter"/>
-            <v:path gradientshapeok="t" o:connecttype="rect"/>
-          </v:shapetype>
-          <v:shape id="_x0000_s1026" type="#_x0000_t202" style="position:absolute;left:0;text-align:left;margin-left:269.05pt;margin-top:2.1pt;width:186.35pt;height:33.4pt;z-index:251662336;mso-width-percent:400;mso-height-percent:200;mso-width-percent:400;mso-height-percent:200;mso-width-relative:margin;mso-height-relative:margin" strokecolor="white [3212]">
-            <v:textbox style="mso-fit-shape-to-text:t">
-              <w:txbxContent>
-                <w:p/>
-              </w:txbxContent>
-            </v:textbox>
-          </v:shape>
-        </w:pict>
-      </w:r>
+        </w:rPr>
+      </w:pPr>
+    </w:p>
+    <w:p>
+      <w:pPr>
+        <w:spacing w:after="0"/>
+        <w:rPr>
+          <w:rFonts w:cs="Arial Unicode MS"/>
+        </w:rPr>
+      </w:pPr>
       <w:r>
         <w:rPr>
           <w:rFonts w:hint="cs"/>
         </w:rPr>
-        <w:t xml:space="preserve">                                                                                                                                                                                                                                                                              </w:t>
+        <w:t xml:space="preserve">                                                                                                                                                                                                                                                                </w:t>
+      </w:r>
+      <w:r>
+        <w:rPr>
+          <w:rFonts w:hint="cs"/>
+        </w:rPr>
+        <w:t xml:space="preserve">             </w:t>
       </w:r>
     </w:p>
     <w:p>
@@ -2843,88 +3244,52 @@
         <w:spacing w:after="0"/>
         <w:jc w:val="right"/>
         <w:rPr>
+          <w:sz w:val="26"/>
+          <w:szCs w:val="24"/>
+          <w:cs/>
+        </w:rPr>
+      </w:pPr>
+      <w:r>
+        <w:rPr>
+          <w:rFonts w:cs="Arial Unicode MS" w:hint="cs"/>
+          <w:sz w:val="26"/>
+          <w:szCs w:val="24"/>
+          <w:cs/>
+        </w:rPr>
+        <w:t>मिति</w:t>
+      </w:r>
+      <w:r>
+        <w:rPr>
+          <w:sz w:val="26"/>
+          <w:szCs w:val="24"/>
+        </w:rPr>
+        <w:t xml:space="preserve">: </w:t>
+      </w:r>
+      <w:r>
+        <w:rPr>
+          <w:rFonts w:cs="Arial Unicode MS" w:hint="cs"/>
+          <w:sz w:val="26"/>
+          <w:szCs w:val="24"/>
+          <w:cs/>
+        </w:rPr>
+        <w:t xml:space="preserve"> २०७७/ ०४/१</w:t>
+      </w:r>
+      <w:r>
+        <w:rPr>
+          <w:rFonts w:cs="Arial Unicode MS" w:hint="cs"/>
+          <w:sz w:val="26"/>
+          <w:szCs w:val="24"/>
+          <w:cs/>
+        </w:rPr>
+        <w:t>४</w:t>
+      </w:r>
+    </w:p>
+    <w:p>
+      <w:pPr>
+        <w:spacing w:after="0"/>
+        <w:jc w:val="right"/>
+        <w:rPr>
           <w:rFonts w:cs="Arial Unicode MS"/>
-        </w:rPr>
-      </w:pPr>
-    </w:p>
-    <w:p>
-      <w:pPr>
-        <w:spacing w:after="0"/>
-        <w:jc w:val="right"/>
-        <w:rPr>
-          <w:rFonts w:cs="Arial Unicode MS"/>
-        </w:rPr>
-      </w:pPr>
-    </w:p>
-    <w:p>
-      <w:pPr>
-        <w:spacing w:after="0"/>
-        <w:jc w:val="right"/>
-        <w:rPr>
-          <w:rFonts w:cs="Arial Unicode MS"/>
-        </w:rPr>
-      </w:pPr>
-    </w:p>
-    <w:p>
-      <w:pPr>
-        <w:spacing w:after="0"/>
-        <w:jc w:val="right"/>
-        <w:rPr>
-          <w:rFonts w:cs="Arial Unicode MS"/>
-        </w:rPr>
-      </w:pPr>
-    </w:p>
-    <w:p>
-      <w:pPr>
-        <w:spacing w:after="0"/>
-        <w:jc w:val="right"/>
-        <w:rPr>
-          <w:rFonts w:cs="Arial Unicode MS"/>
-        </w:rPr>
-      </w:pPr>
-    </w:p>
-    <w:p>
-      <w:pPr>
-        <w:spacing w:after="0"/>
-        <w:jc w:val="right"/>
-        <w:rPr>
-          <w:sz w:val="26"/>
-          <w:szCs w:val="24"/>
-          <w:cs/>
-        </w:rPr>
-      </w:pPr>
-      <w:r>
-        <w:rPr>
-          <w:rFonts w:cs="Arial Unicode MS" w:hint="cs"/>
-          <w:sz w:val="26"/>
-          <w:szCs w:val="24"/>
-          <w:cs/>
-        </w:rPr>
-        <w:t>मिति</w:t>
-      </w:r>
-      <w:r>
-        <w:rPr>
-          <w:sz w:val="26"/>
-          <w:szCs w:val="24"/>
-        </w:rPr>
-        <w:t xml:space="preserve">: </w:t>
-      </w:r>
-      <w:r>
-        <w:rPr>
-          <w:rFonts w:cs="Arial Unicode MS" w:hint="cs"/>
-          <w:sz w:val="26"/>
-          <w:szCs w:val="24"/>
-          <w:cs/>
-        </w:rPr>
-        <w:t xml:space="preserve"> २०७७/ ०४/१३</w:t>
-      </w:r>
-    </w:p>
-    <w:p>
-      <w:pPr>
-        <w:spacing w:after="0"/>
-        <w:jc w:val="right"/>
-        <w:rPr>
-          <w:rFonts w:cs="Arial Unicode MS"/>
           <w:sz w:val="26"/>
           <w:szCs w:val="24"/>
           <w:cs/>
@@ -2980,7 +3345,7 @@
           <w:szCs w:val="24"/>
           <w:cs/>
         </w:rPr>
-        <w:t>प्रदेश यातायात व्यवस्था निर्देशनालय</w:t>
+        <w:t>यातायात व्यवस्था निर्देशनालय</w:t>
       </w:r>
     </w:p>
     <w:p>
@@ -2999,7 +3364,26 @@
           <w:szCs w:val="24"/>
           <w:cs/>
         </w:rPr>
-        <w:t>इटहरी, सुनसरी, प्रदेश नं १,नेपाल</w:t>
+        <w:t>इटहरी, सुनसरी</w:t>
+      </w:r>
+    </w:p>
+    <w:p>
+      <w:pPr>
+        <w:spacing w:after="0"/>
+        <w:rPr>
+          <w:rFonts w:ascii="Arial Unicode MS" w:eastAsia="Arial Unicode MS" w:hAnsi="Arial Unicode MS" w:cs="Arial Unicode MS"/>
+          <w:sz w:val="26"/>
+          <w:szCs w:val="24"/>
+        </w:rPr>
+      </w:pPr>
+      <w:r>
+        <w:rPr>
+          <w:rFonts w:ascii="Arial Unicode MS" w:eastAsia="Arial Unicode MS" w:hAnsi="Arial Unicode MS" w:cs="Arial Unicode MS" w:hint="cs"/>
+          <w:sz w:val="26"/>
+          <w:szCs w:val="24"/>
+          <w:cs/>
+        </w:rPr>
+        <w:t>प्रदेश नं १,नेपाल</w:t>
       </w:r>
     </w:p>
     <w:p>
@@ -3015,26 +3399,6 @@
       <w:pPr>
         <w:spacing w:after="0"/>
         <w:jc w:val="center"/>
-        <w:rPr>
-          <w:rFonts w:cs="Arial Unicode MS" w:hint="cs"/>
-          <w:b/>
-          <w:bCs/>
-          <w:sz w:val="24"/>
-          <w:szCs w:val="22"/>
-        </w:rPr>
-      </w:pPr>
-      <w:r>
-        <w:rPr>
-          <w:rFonts w:cs="Arial Unicode MS" w:hint="cs"/>
-          <w:b/>
-          <w:bCs/>
-          <w:sz w:val="24"/>
-          <w:szCs w:val="22"/>
-          <w:cs/>
-        </w:rPr>
-        <w:t xml:space="preserve">विषय </w:t>
-      </w:r>
-      <w:r>
         <w:rPr>
           <w:rFonts w:cs="Arial Unicode MS"/>
           <w:b/>
@@ -3042,8 +3406,7 @@
           <w:sz w:val="24"/>
           <w:szCs w:val="22"/>
         </w:rPr>
-        <w:t>:</w:t>
-      </w:r>
+      </w:pPr>
       <w:r>
         <w:rPr>
           <w:rFonts w:cs="Arial Unicode MS" w:hint="cs"/>
@@ -3053,53 +3416,9 @@
           <w:szCs w:val="22"/>
           <w:cs/>
         </w:rPr>
-        <w:t>प्रदेश नं १</w:t>
-      </w:r>
-      <w:r>
-        <w:rPr>
-          <w:b/>
-          <w:bCs/>
-          <w:sz w:val="24"/>
-          <w:szCs w:val="22"/>
-        </w:rPr>
-        <w:t xml:space="preserve"> </w:t>
-      </w:r>
-      <w:r>
-        <w:rPr>
-          <w:rFonts w:cs="Arial Unicode MS" w:hint="cs"/>
-          <w:b/>
-          <w:bCs/>
-          <w:szCs w:val="22"/>
-          <w:cs/>
-        </w:rPr>
-        <w:t xml:space="preserve">यातायात व्यवस्था निर्देशनालयको कार्यालयको लागि </w:t>
-      </w:r>
-      <w:r>
-        <w:rPr>
-          <w:rFonts w:cs="Arial Unicode MS" w:hint="cs"/>
-          <w:b/>
-          <w:bCs/>
-          <w:szCs w:val="22"/>
-          <w:cs/>
-        </w:rPr>
-        <w:t xml:space="preserve"> आवस्यक</w:t>
-      </w:r>
-      <w:r>
-        <w:rPr>
-          <w:rFonts w:cs="Arial Unicode MS" w:hint="cs"/>
-          <w:b/>
-          <w:bCs/>
-          <w:sz w:val="24"/>
-          <w:szCs w:val="22"/>
-          <w:cs/>
-        </w:rPr>
-        <w:t xml:space="preserve"> वेबसाइट विकासको </w:t>
-      </w:r>
-    </w:p>
-    <w:p>
-      <w:pPr>
-        <w:spacing w:after="0"/>
-        <w:jc w:val="center"/>
+        <w:t xml:space="preserve">विषय </w:t>
+      </w:r>
+      <w:r>
         <w:rPr>
           <w:rFonts w:cs="Arial Unicode MS"/>
           <w:b/>
@@ -3107,7 +3426,8 @@
           <w:sz w:val="24"/>
           <w:szCs w:val="22"/>
         </w:rPr>
-      </w:pPr>
+        <w:t>:</w:t>
+      </w:r>
       <w:r>
         <w:rPr>
           <w:rFonts w:cs="Arial Unicode MS" w:hint="cs"/>
@@ -3117,6 +3437,70 @@
           <w:szCs w:val="22"/>
           <w:cs/>
         </w:rPr>
+        <w:t>प्रदेश नं १</w:t>
+      </w:r>
+      <w:r>
+        <w:rPr>
+          <w:b/>
+          <w:bCs/>
+          <w:sz w:val="24"/>
+          <w:szCs w:val="22"/>
+        </w:rPr>
+        <w:t xml:space="preserve"> </w:t>
+      </w:r>
+      <w:r>
+        <w:rPr>
+          <w:rFonts w:cs="Arial Unicode MS" w:hint="cs"/>
+          <w:b/>
+          <w:bCs/>
+          <w:szCs w:val="22"/>
+          <w:cs/>
+        </w:rPr>
+        <w:t xml:space="preserve">यातायात व्यवस्था निर्देशनालयको कार्यालयको लागि </w:t>
+      </w:r>
+      <w:r>
+        <w:rPr>
+          <w:rFonts w:cs="Arial Unicode MS" w:hint="cs"/>
+          <w:b/>
+          <w:bCs/>
+          <w:szCs w:val="22"/>
+          <w:cs/>
+        </w:rPr>
+        <w:t xml:space="preserve"> आवस्यक</w:t>
+      </w:r>
+      <w:r>
+        <w:rPr>
+          <w:rFonts w:cs="Arial Unicode MS" w:hint="cs"/>
+          <w:b/>
+          <w:bCs/>
+          <w:sz w:val="24"/>
+          <w:szCs w:val="22"/>
+          <w:cs/>
+        </w:rPr>
+        <w:t xml:space="preserve"> वेबसाइट विकासको </w:t>
+      </w:r>
+    </w:p>
+    <w:p>
+      <w:pPr>
+        <w:spacing w:after="0"/>
+        <w:jc w:val="center"/>
+        <w:rPr>
+          <w:rFonts w:cs="Arial Unicode MS"/>
+          <w:b/>
+          <w:bCs/>
+          <w:sz w:val="24"/>
+          <w:szCs w:val="22"/>
+        </w:rPr>
+      </w:pPr>
+      <w:r>
+        <w:rPr>
+          <w:rFonts w:cs="Arial Unicode MS" w:hint="cs"/>
+          <w:b/>
+          <w:bCs/>
+          <w:sz w:val="24"/>
+          <w:szCs w:val="22"/>
+          <w:cs/>
+        </w:rPr>
         <w:t>दररेट सम्बन्धमा ।</w:t>
       </w:r>
     </w:p>
@@ -3154,7 +3538,25 @@
           <w:szCs w:val="24"/>
           <w:cs/>
         </w:rPr>
-        <w:t>प्रस्तुत विषयमा त्यस कार्यालय मार्फत हुने सूचना</w:t>
+        <w:t xml:space="preserve">त्यहाँ कार्यालयको मिति २०७७/०४/१२ </w:t>
+      </w:r>
+      <w:r>
+        <w:rPr>
+          <w:rFonts w:cs="Arial Unicode MS" w:hint="cs"/>
+          <w:sz w:val="26"/>
+          <w:szCs w:val="24"/>
+          <w:cs/>
+        </w:rPr>
+        <w:t>च.न ३६</w:t>
+      </w:r>
+      <w:r>
+        <w:rPr>
+          <w:rFonts w:cs="Arial Unicode MS" w:hint="cs"/>
+          <w:sz w:val="26"/>
+          <w:szCs w:val="24"/>
+          <w:cs/>
+        </w:rPr>
+        <w:t xml:space="preserve"> को  पत्र प्राप्त भइ व्यहोरा अवगत भयो , सो पत्र द्वारा माग गरिएको त्यस कार्यालय मार्फत हुने सूचना</w:t>
       </w:r>
       <w:r>
         <w:rPr>
@@ -3197,7 +3599,7 @@
           <w:szCs w:val="24"/>
           <w:cs/>
         </w:rPr>
-        <w:t xml:space="preserve">विकास गरि लागु गर्नको लागि निम्न अनुसारको मुल्य अभिबृद्धि कर बाहेकको </w:t>
+        <w:t xml:space="preserve">विकास गरि लागु गर्नको लागि निम्न अनुसारको </w:t>
       </w:r>
       <w:r>
         <w:rPr>
@@ -3226,6 +3628,16 @@
         </w:rPr>
         <w:t>।</w:t>
       </w:r>
+    </w:p>
+    <w:p>
+      <w:pPr>
+        <w:spacing w:after="0"/>
+        <w:jc w:val="both"/>
+        <w:rPr>
+          <w:sz w:val="26"/>
+          <w:szCs w:val="24"/>
+        </w:rPr>
+      </w:pPr>
     </w:p>
     <w:p>
       <w:pPr>
@@ -3644,11 +4056,21 @@
               <w:spacing w:after="0" w:line="240" w:lineRule="auto"/>
               <w:jc w:val="both"/>
               <w:rPr>
-                <w:sz w:val="24"/>
-                <w:szCs w:val="22"/>
-                <w:cs/>
-              </w:rPr>
-            </w:pPr>
+                <w:rFonts w:cs="Arial Unicode MS"/>
+                <w:sz w:val="24"/>
+                <w:szCs w:val="22"/>
+                <w:cs/>
+              </w:rPr>
+            </w:pPr>
+            <w:r>
+              <w:rPr>
+                <w:rFonts w:cs="Arial Unicode MS" w:hint="cs"/>
+                <w:sz w:val="24"/>
+                <w:szCs w:val="22"/>
+                <w:cs/>
+              </w:rPr>
+              <w:t>२.</w:t>
+            </w:r>
           </w:p>
         </w:tc>
         <w:tc>
@@ -3658,25 +4080,20 @@
           <w:p>
             <w:pPr>
               <w:spacing w:after="0" w:line="240" w:lineRule="auto"/>
-              <w:jc w:val="center"/>
-              <w:rPr>
-                <w:b/>
-                <w:bCs/>
-                <w:sz w:val="24"/>
-                <w:szCs w:val="22"/>
-                <w:cs/>
-              </w:rPr>
-            </w:pPr>
-            <w:r>
-              <w:rPr>
-                <w:rFonts w:cs="Arial Unicode MS" w:hint="cs"/>
-                <w:b/>
-                <w:bCs/>
-                <w:sz w:val="24"/>
-                <w:szCs w:val="22"/>
-                <w:cs/>
-              </w:rPr>
-              <w:t>जम्मा</w:t>
+              <w:rPr>
+                <w:sz w:val="24"/>
+                <w:szCs w:val="22"/>
+                <w:cs/>
+              </w:rPr>
+            </w:pPr>
+            <w:r>
+              <w:rPr>
+                <w:rFonts w:cs="Arial Unicode MS" w:hint="cs"/>
+                <w:sz w:val="24"/>
+                <w:szCs w:val="22"/>
+                <w:cs/>
+              </w:rPr>
+              <w:t xml:space="preserve">मु.अ.कर </w:t>
             </w:r>
           </w:p>
         </w:tc>
@@ -3690,8 +4107,6 @@
               <w:spacing w:after="0" w:line="240" w:lineRule="auto"/>
               <w:jc w:val="center"/>
               <w:rPr>
-                <w:b/>
-                <w:bCs/>
                 <w:sz w:val="24"/>
                 <w:szCs w:val="22"/>
                 <w:cs/>
@@ -3709,8 +4124,6 @@
               <w:spacing w:after="0" w:line="240" w:lineRule="auto"/>
               <w:jc w:val="center"/>
               <w:rPr>
-                <w:b/>
-                <w:bCs/>
                 <w:sz w:val="24"/>
                 <w:szCs w:val="22"/>
                 <w:cs/>
@@ -3728,34 +4141,169 @@
               <w:spacing w:after="0" w:line="240" w:lineRule="auto"/>
               <w:jc w:val="right"/>
               <w:rPr>
-                <w:b/>
-                <w:bCs/>
-                <w:sz w:val="24"/>
-                <w:szCs w:val="22"/>
-                <w:cs/>
-              </w:rPr>
-            </w:pPr>
-            <w:r>
-              <w:rPr>
-                <w:rFonts w:cs="Arial Unicode MS" w:hint="cs"/>
-                <w:b/>
-                <w:bCs/>
-                <w:sz w:val="24"/>
-                <w:szCs w:val="22"/>
-                <w:cs/>
-              </w:rPr>
-              <w:t>८७</w:t>
-            </w:r>
-            <w:r>
-              <w:rPr>
-                <w:rFonts w:cs="Arial Unicode MS" w:hint="cs"/>
-                <w:b/>
-                <w:bCs/>
-                <w:sz w:val="24"/>
-                <w:szCs w:val="22"/>
-                <w:cs/>
-              </w:rPr>
-              <w:t xml:space="preserve"> ,०००.००</w:t>
+                <w:sz w:val="24"/>
+                <w:szCs w:val="22"/>
+                <w:cs/>
+              </w:rPr>
+            </w:pPr>
+            <w:r>
+              <w:rPr>
+                <w:rFonts w:cs="Arial Unicode MS" w:hint="cs"/>
+                <w:sz w:val="24"/>
+                <w:szCs w:val="22"/>
+                <w:cs/>
+              </w:rPr>
+              <w:t>११,३१०</w:t>
+            </w:r>
+            <w:r>
+              <w:rPr>
+                <w:rFonts w:cs="Arial Unicode MS" w:hint="cs"/>
+                <w:sz w:val="24"/>
+                <w:szCs w:val="22"/>
+                <w:cs/>
+              </w:rPr>
+              <w:t>.००</w:t>
+            </w:r>
+          </w:p>
+        </w:tc>
+        <w:tc>
+          <w:tcPr>
+            <w:tcW w:w="1608" w:type="dxa"/>
+          </w:tcPr>
+          <w:p>
+            <w:pPr>
+              <w:spacing w:after="0" w:line="240" w:lineRule="auto"/>
+              <w:jc w:val="both"/>
+              <w:rPr>
+                <w:sz w:val="24"/>
+                <w:szCs w:val="22"/>
+              </w:rPr>
+            </w:pPr>
+          </w:p>
+        </w:tc>
+      </w:tr>
+      <w:tr>
+        <w:tc>
+          <w:tcPr>
+            <w:tcW w:w="774" w:type="dxa"/>
+          </w:tcPr>
+          <w:p>
+            <w:pPr>
+              <w:spacing w:after="0" w:line="240" w:lineRule="auto"/>
+              <w:jc w:val="both"/>
+              <w:rPr>
+                <w:sz w:val="24"/>
+                <w:szCs w:val="22"/>
+                <w:cs/>
+              </w:rPr>
+            </w:pPr>
+          </w:p>
+        </w:tc>
+        <w:tc>
+          <w:tcPr>
+            <w:tcW w:w="4489" w:type="dxa"/>
+          </w:tcPr>
+          <w:p>
+            <w:pPr>
+              <w:spacing w:after="0" w:line="240" w:lineRule="auto"/>
+              <w:jc w:val="center"/>
+              <w:rPr>
+                <w:b/>
+                <w:bCs/>
+                <w:sz w:val="24"/>
+                <w:szCs w:val="22"/>
+                <w:cs/>
+              </w:rPr>
+            </w:pPr>
+            <w:r>
+              <w:rPr>
+                <w:rFonts w:cs="Arial Unicode MS" w:hint="cs"/>
+                <w:b/>
+                <w:bCs/>
+                <w:sz w:val="24"/>
+                <w:szCs w:val="22"/>
+                <w:cs/>
+              </w:rPr>
+              <w:t>जम्मा</w:t>
+            </w:r>
+          </w:p>
+        </w:tc>
+        <w:tc>
+          <w:tcPr>
+            <w:tcW w:w="973" w:type="dxa"/>
+            <w:vAlign w:val="center"/>
+          </w:tcPr>
+          <w:p>
+            <w:pPr>
+              <w:spacing w:after="0" w:line="240" w:lineRule="auto"/>
+              <w:jc w:val="center"/>
+              <w:rPr>
+                <w:b/>
+                <w:bCs/>
+                <w:sz w:val="24"/>
+                <w:szCs w:val="22"/>
+                <w:cs/>
+              </w:rPr>
+            </w:pPr>
+          </w:p>
+        </w:tc>
+        <w:tc>
+          <w:tcPr>
+            <w:tcW w:w="827" w:type="dxa"/>
+            <w:vAlign w:val="center"/>
+          </w:tcPr>
+          <w:p>
+            <w:pPr>
+              <w:spacing w:after="0" w:line="240" w:lineRule="auto"/>
+              <w:jc w:val="center"/>
+              <w:rPr>
+                <w:b/>
+                <w:bCs/>
+                <w:sz w:val="24"/>
+                <w:szCs w:val="22"/>
+                <w:cs/>
+              </w:rPr>
+            </w:pPr>
+          </w:p>
+        </w:tc>
+        <w:tc>
+          <w:tcPr>
+            <w:tcW w:w="1543" w:type="dxa"/>
+            <w:vAlign w:val="center"/>
+          </w:tcPr>
+          <w:p>
+            <w:pPr>
+              <w:spacing w:after="0" w:line="240" w:lineRule="auto"/>
+              <w:jc w:val="right"/>
+              <w:rPr>
+                <w:b/>
+                <w:bCs/>
+                <w:sz w:val="24"/>
+                <w:szCs w:val="22"/>
+                <w:cs/>
+              </w:rPr>
+            </w:pPr>
+            <w:r>
+              <w:rPr>
+                <w:rFonts w:cs="Arial Unicode MS" w:hint="cs"/>
+                <w:b/>
+                <w:bCs/>
+                <w:sz w:val="24"/>
+                <w:szCs w:val="22"/>
+                <w:cs/>
+              </w:rPr>
+              <w:t>९८,३१०</w:t>
+            </w:r>
+            <w:r>
+              <w:rPr>
+                <w:rFonts w:cs="Arial Unicode MS" w:hint="cs"/>
+                <w:b/>
+                <w:bCs/>
+                <w:sz w:val="24"/>
+                <w:szCs w:val="22"/>
+                <w:cs/>
+              </w:rPr>
+              <w:t>.००</w:t>
             </w:r>
           </w:p>
         </w:tc>
@@ -3847,16 +4395,34 @@
           <w:szCs w:val="24"/>
           <w:cs/>
         </w:rPr>
-        <w:t>सतासी</w:t>
-      </w:r>
-      <w:r>
-        <w:rPr>
-          <w:rFonts w:cs="Arial Unicode MS" w:hint="cs"/>
-          <w:sz w:val="26"/>
-          <w:szCs w:val="24"/>
-          <w:cs/>
-        </w:rPr>
-        <w:t xml:space="preserve"> हजार  मात्र ।</w:t>
+        <w:t>अण्ठनाब्बे</w:t>
+      </w:r>
+      <w:r>
+        <w:rPr>
+          <w:rFonts w:cs="Arial Unicode MS" w:hint="cs"/>
+          <w:sz w:val="26"/>
+          <w:szCs w:val="24"/>
+          <w:cs/>
+        </w:rPr>
+        <w:t xml:space="preserve"> हजार</w:t>
+      </w:r>
+      <w:r>
+        <w:rPr>
+          <w:rFonts w:cs="Arial Unicode MS" w:hint="cs"/>
+          <w:sz w:val="26"/>
+          <w:szCs w:val="24"/>
+          <w:cs/>
+        </w:rPr>
+        <w:t xml:space="preserve"> तिन सय दश</w:t>
+      </w:r>
+      <w:r>
+        <w:rPr>
+          <w:rFonts w:cs="Arial Unicode MS" w:hint="cs"/>
+          <w:sz w:val="26"/>
+          <w:szCs w:val="24"/>
+          <w:cs/>
+        </w:rPr>
+        <w:t xml:space="preserve">  मात्र ।</w:t>
       </w:r>
     </w:p>
     <w:p>
